--- a/Feminismo/1/Silva e Arantes2018_mulheres na AC_final REVISADO- 2 (2).docx
+++ b/Feminismo/1/Silva e Arantes2018_mulheres na AC_final REVISADO- 2 (2).docx
@@ -7634,7 +7634,7 @@
     <w:p>
       <w:pPr>
         <w:spacing w:line="480" w:lineRule="auto"/>
-        <w:ind w:firstLine="709"/>
+        <w:ind w:left="60" w:firstLine="709"/>
         <w:rPr>
           <w:rFonts w:ascii="Times New Roman" w:hAnsi="Times New Roman" w:cs="Times New Roman"/>
           <w:sz w:val="24"/>
@@ -17422,25 +17422,7 @@
           <w:sz w:val="24"/>
           <w:szCs w:val="24"/>
         </w:rPr>
-        <w:t xml:space="preserve"> não é única e sim múltipla (Esmeraldo, </w:t>
-      </w:r>
-      <w:bookmarkStart w:id="0" w:name="_GoBack"/>
-      <w:r>
-        <w:rPr>
-          <w:rFonts w:ascii="Times New Roman" w:hAnsi="Times New Roman" w:cs="Times New Roman"/>
-          <w:sz w:val="24"/>
-          <w:szCs w:val="24"/>
-        </w:rPr>
-        <w:t>2006</w:t>
-      </w:r>
-      <w:bookmarkEnd w:id="0"/>
-      <w:r>
-        <w:rPr>
-          <w:rFonts w:ascii="Times New Roman" w:hAnsi="Times New Roman" w:cs="Times New Roman"/>
-          <w:sz w:val="24"/>
-          <w:szCs w:val="24"/>
-        </w:rPr>
-        <w:t>). Variáveis como raça, orientação</w:t>
+        <w:t xml:space="preserve"> não é única e sim múltipla (Esmeraldo, 2006). Variáveis como raça, orientação</w:t>
       </w:r>
       <w:r>
         <w:rPr>
@@ -19011,6 +18993,60 @@
           <w:lang w:val="en-US"/>
         </w:rPr>
       </w:pPr>
+      <w:proofErr w:type="spellStart"/>
+      <w:r>
+        <w:rPr>
+          <w:rFonts w:ascii="Times New Roman" w:hAnsi="Times New Roman" w:cs="Times New Roman"/>
+          <w:sz w:val="24"/>
+          <w:szCs w:val="24"/>
+        </w:rPr>
+        <w:t>Knobloch-Westerwick</w:t>
+      </w:r>
+      <w:proofErr w:type="spellEnd"/>
+      <w:r>
+        <w:rPr>
+          <w:rFonts w:ascii="Times New Roman" w:hAnsi="Times New Roman" w:cs="Times New Roman"/>
+          <w:sz w:val="24"/>
+          <w:szCs w:val="24"/>
+        </w:rPr>
+        <w:t xml:space="preserve">, S., </w:t>
+      </w:r>
+      <w:proofErr w:type="spellStart"/>
+      <w:r>
+        <w:rPr>
+          <w:rFonts w:ascii="Times New Roman" w:hAnsi="Times New Roman" w:cs="Times New Roman"/>
+          <w:sz w:val="24"/>
+          <w:szCs w:val="24"/>
+        </w:rPr>
+        <w:t>Glynn</w:t>
+      </w:r>
+      <w:proofErr w:type="spellEnd"/>
+      <w:r>
+        <w:rPr>
+          <w:rFonts w:ascii="Times New Roman" w:hAnsi="Times New Roman" w:cs="Times New Roman"/>
+          <w:sz w:val="24"/>
+          <w:szCs w:val="24"/>
+        </w:rPr>
+        <w:t xml:space="preserve">, C. J., &amp; </w:t>
+      </w:r>
+      <w:proofErr w:type="spellStart"/>
+      <w:r>
+        <w:rPr>
+          <w:rFonts w:ascii="Times New Roman" w:hAnsi="Times New Roman" w:cs="Times New Roman"/>
+          <w:sz w:val="24"/>
+          <w:szCs w:val="24"/>
+        </w:rPr>
+        <w:t>Huge</w:t>
+      </w:r>
+      <w:proofErr w:type="spellEnd"/>
+      <w:r>
+        <w:rPr>
+          <w:rFonts w:ascii="Times New Roman" w:hAnsi="Times New Roman" w:cs="Times New Roman"/>
+          <w:sz w:val="24"/>
+          <w:szCs w:val="24"/>
+        </w:rPr>
+        <w:t xml:space="preserve">, M. (2013). </w:t>
+      </w:r>
       <w:r>
         <w:rPr>
           <w:rFonts w:ascii="Times New Roman" w:hAnsi="Times New Roman" w:cs="Times New Roman"/>
@@ -19018,27 +19054,7 @@
           <w:szCs w:val="24"/>
           <w:lang w:val="en-US"/>
         </w:rPr>
-        <w:t>Knobloch-</w:t>
-      </w:r>
-      <w:proofErr w:type="spellStart"/>
-      <w:r>
-        <w:rPr>
-          <w:rFonts w:ascii="Times New Roman" w:hAnsi="Times New Roman" w:cs="Times New Roman"/>
-          <w:sz w:val="24"/>
-          <w:szCs w:val="24"/>
-          <w:lang w:val="en-US"/>
-        </w:rPr>
-        <w:t>Westerwick</w:t>
-      </w:r>
-      <w:proofErr w:type="spellEnd"/>
-      <w:r>
-        <w:rPr>
-          <w:rFonts w:ascii="Times New Roman" w:hAnsi="Times New Roman" w:cs="Times New Roman"/>
-          <w:sz w:val="24"/>
-          <w:szCs w:val="24"/>
-          <w:lang w:val="en-US"/>
-        </w:rPr>
-        <w:t>, S., Glynn, C. J., &amp; Huge, M. (2013). The Matilda ef</w:t>
+        <w:t>The Matilda ef</w:t>
       </w:r>
       <w:r>
         <w:rPr>
@@ -19105,9 +19121,17 @@
           <w:rFonts w:ascii="Times New Roman" w:hAnsi="Times New Roman" w:cs="Times New Roman"/>
           <w:sz w:val="24"/>
           <w:szCs w:val="24"/>
+        </w:rPr>
+      </w:pPr>
+      <w:r>
+        <w:rPr>
+          <w:rFonts w:ascii="Times New Roman" w:hAnsi="Times New Roman" w:cs="Times New Roman"/>
+          <w:sz w:val="24"/>
+          <w:szCs w:val="24"/>
           <w:lang w:val="en-US"/>
         </w:rPr>
-      </w:pPr>
+        <w:t>Lee, J.</w:t>
+      </w:r>
       <w:r>
         <w:rPr>
           <w:rFonts w:ascii="Times New Roman" w:hAnsi="Times New Roman" w:cs="Times New Roman"/>
@@ -19115,7 +19139,7 @@
           <w:szCs w:val="24"/>
           <w:lang w:val="en-US"/>
         </w:rPr>
-        <w:t>Lee, J.</w:t>
+        <w:t xml:space="preserve"> J. (2013</w:t>
       </w:r>
       <w:r>
         <w:rPr>
@@ -19124,62 +19148,60 @@
           <w:szCs w:val="24"/>
           <w:lang w:val="en-US"/>
         </w:rPr>
-        <w:t xml:space="preserve"> J. (2013</w:t>
-      </w:r>
-      <w:r>
-        <w:rPr>
-          <w:rFonts w:ascii="Times New Roman" w:hAnsi="Times New Roman" w:cs="Times New Roman"/>
-          <w:sz w:val="24"/>
-          <w:szCs w:val="24"/>
-          <w:lang w:val="en-US"/>
-        </w:rPr>
         <w:t xml:space="preserve">). Six women scientists who were snubbed due to sexism. </w:t>
       </w:r>
+      <w:proofErr w:type="spellStart"/>
       <w:r>
         <w:rPr>
           <w:rFonts w:ascii="Times New Roman" w:hAnsi="Times New Roman" w:cs="Times New Roman"/>
           <w:i/>
           <w:sz w:val="24"/>
           <w:szCs w:val="24"/>
-          <w:lang w:val="en-US"/>
-        </w:rPr>
-        <w:t>National Geographic</w:t>
-      </w:r>
-      <w:r>
-        <w:rPr>
-          <w:rFonts w:ascii="Times New Roman" w:hAnsi="Times New Roman" w:cs="Times New Roman"/>
-          <w:sz w:val="24"/>
-          <w:szCs w:val="24"/>
-          <w:lang w:val="en-US"/>
+        </w:rPr>
+        <w:t>National</w:t>
+      </w:r>
+      <w:proofErr w:type="spellEnd"/>
+      <w:r>
+        <w:rPr>
+          <w:rFonts w:ascii="Times New Roman" w:hAnsi="Times New Roman" w:cs="Times New Roman"/>
+          <w:i/>
+          <w:sz w:val="24"/>
+          <w:szCs w:val="24"/>
+        </w:rPr>
+        <w:t xml:space="preserve"> </w:t>
+      </w:r>
+      <w:proofErr w:type="spellStart"/>
+      <w:r>
+        <w:rPr>
+          <w:rFonts w:ascii="Times New Roman" w:hAnsi="Times New Roman" w:cs="Times New Roman"/>
+          <w:i/>
+          <w:sz w:val="24"/>
+          <w:szCs w:val="24"/>
+        </w:rPr>
+        <w:t>Geographic</w:t>
+      </w:r>
+      <w:proofErr w:type="spellEnd"/>
+      <w:r>
+        <w:rPr>
+          <w:rFonts w:ascii="Times New Roman" w:hAnsi="Times New Roman" w:cs="Times New Roman"/>
+          <w:sz w:val="24"/>
+          <w:szCs w:val="24"/>
         </w:rPr>
         <w:t xml:space="preserve">. </w:t>
       </w:r>
-      <w:proofErr w:type="spellStart"/>
-      <w:r>
-        <w:rPr>
-          <w:rFonts w:ascii="Times New Roman" w:hAnsi="Times New Roman" w:cs="Times New Roman"/>
-          <w:sz w:val="24"/>
-          <w:szCs w:val="24"/>
-          <w:lang w:val="en-US"/>
-        </w:rPr>
-        <w:t>Retirado</w:t>
-      </w:r>
-      <w:proofErr w:type="spellEnd"/>
-      <w:r>
-        <w:rPr>
-          <w:rFonts w:ascii="Times New Roman" w:hAnsi="Times New Roman" w:cs="Times New Roman"/>
-          <w:sz w:val="24"/>
-          <w:szCs w:val="24"/>
-          <w:lang w:val="en-US"/>
-        </w:rPr>
-        <w:t xml:space="preserve"> de:</w:t>
-      </w:r>
-      <w:r>
-        <w:rPr>
-          <w:rFonts w:ascii="Times New Roman" w:hAnsi="Times New Roman" w:cs="Times New Roman"/>
-          <w:sz w:val="24"/>
-          <w:szCs w:val="24"/>
-          <w:lang w:val="en-US"/>
+      <w:r>
+        <w:rPr>
+          <w:rFonts w:ascii="Times New Roman" w:hAnsi="Times New Roman" w:cs="Times New Roman"/>
+          <w:sz w:val="24"/>
+          <w:szCs w:val="24"/>
+        </w:rPr>
+        <w:t>Retirado de:</w:t>
+      </w:r>
+      <w:r>
+        <w:rPr>
+          <w:rFonts w:ascii="Times New Roman" w:hAnsi="Times New Roman" w:cs="Times New Roman"/>
+          <w:sz w:val="24"/>
+          <w:szCs w:val="24"/>
         </w:rPr>
         <w:t xml:space="preserve"> </w:t>
       </w:r>
@@ -19191,7 +19213,6 @@
             <w:color w:val="auto"/>
             <w:sz w:val="24"/>
             <w:szCs w:val="24"/>
-            <w:lang w:val="en-US"/>
           </w:rPr>
           <w:t>https://news.nationalgeographic.com/news/2013/13/130519-women-scientists-overlooked-dna-history-science/</w:t>
         </w:r>
@@ -19507,6 +19528,76 @@
           <w:szCs w:val="24"/>
         </w:rPr>
       </w:pPr>
+      <w:proofErr w:type="spellStart"/>
+      <w:r>
+        <w:rPr>
+          <w:rFonts w:ascii="Times New Roman" w:hAnsi="Times New Roman" w:cs="Times New Roman"/>
+          <w:sz w:val="24"/>
+          <w:szCs w:val="24"/>
+        </w:rPr>
+        <w:t>McSweeney</w:t>
+      </w:r>
+      <w:proofErr w:type="spellEnd"/>
+      <w:r>
+        <w:rPr>
+          <w:rFonts w:ascii="Times New Roman" w:hAnsi="Times New Roman" w:cs="Times New Roman"/>
+          <w:sz w:val="24"/>
+          <w:szCs w:val="24"/>
+        </w:rPr>
+        <w:t>, F.</w:t>
+      </w:r>
+      <w:r>
+        <w:rPr>
+          <w:rFonts w:ascii="Times New Roman" w:hAnsi="Times New Roman" w:cs="Times New Roman"/>
+          <w:sz w:val="24"/>
+          <w:szCs w:val="24"/>
+        </w:rPr>
+        <w:t xml:space="preserve"> </w:t>
+      </w:r>
+      <w:r>
+        <w:rPr>
+          <w:rFonts w:ascii="Times New Roman" w:hAnsi="Times New Roman" w:cs="Times New Roman"/>
+          <w:sz w:val="24"/>
+          <w:szCs w:val="24"/>
+        </w:rPr>
+        <w:t xml:space="preserve">K., </w:t>
+      </w:r>
+      <w:proofErr w:type="spellStart"/>
+      <w:r>
+        <w:rPr>
+          <w:rFonts w:ascii="Times New Roman" w:hAnsi="Times New Roman" w:cs="Times New Roman"/>
+          <w:sz w:val="24"/>
+          <w:szCs w:val="24"/>
+        </w:rPr>
+        <w:t>Donahoe</w:t>
+      </w:r>
+      <w:proofErr w:type="spellEnd"/>
+      <w:r>
+        <w:rPr>
+          <w:rFonts w:ascii="Times New Roman" w:hAnsi="Times New Roman" w:cs="Times New Roman"/>
+          <w:sz w:val="24"/>
+          <w:szCs w:val="24"/>
+        </w:rPr>
+        <w:t xml:space="preserve">, P., &amp; </w:t>
+      </w:r>
+      <w:proofErr w:type="spellStart"/>
+      <w:r>
+        <w:rPr>
+          <w:rFonts w:ascii="Times New Roman" w:hAnsi="Times New Roman" w:cs="Times New Roman"/>
+          <w:sz w:val="24"/>
+          <w:szCs w:val="24"/>
+        </w:rPr>
+        <w:t>Swindell</w:t>
+      </w:r>
+      <w:proofErr w:type="spellEnd"/>
+      <w:r>
+        <w:rPr>
+          <w:rFonts w:ascii="Times New Roman" w:hAnsi="Times New Roman" w:cs="Times New Roman"/>
+          <w:sz w:val="24"/>
+          <w:szCs w:val="24"/>
+        </w:rPr>
+        <w:t xml:space="preserve">, S. (2000). </w:t>
+      </w:r>
       <w:r>
         <w:rPr>
           <w:rFonts w:ascii="Times New Roman" w:hAnsi="Times New Roman" w:cs="Times New Roman"/>
@@ -19514,25 +19605,7 @@
           <w:szCs w:val="24"/>
           <w:lang w:val="en-US"/>
         </w:rPr>
-        <w:t>McSweeney, F.</w:t>
-      </w:r>
-      <w:r>
-        <w:rPr>
-          <w:rFonts w:ascii="Times New Roman" w:hAnsi="Times New Roman" w:cs="Times New Roman"/>
-          <w:sz w:val="24"/>
-          <w:szCs w:val="24"/>
-          <w:lang w:val="en-US"/>
-        </w:rPr>
-        <w:t xml:space="preserve"> </w:t>
-      </w:r>
-      <w:r>
-        <w:rPr>
-          <w:rFonts w:ascii="Times New Roman" w:hAnsi="Times New Roman" w:cs="Times New Roman"/>
-          <w:sz w:val="24"/>
-          <w:szCs w:val="24"/>
-          <w:lang w:val="en-US"/>
-        </w:rPr>
-        <w:t xml:space="preserve">K., Donahoe, P., &amp; Swindell, S. (2000). Women in applied behavior analysis. </w:t>
+        <w:t xml:space="preserve">Women in applied behavior analysis. </w:t>
       </w:r>
       <w:r>
         <w:rPr>
@@ -19704,6 +19777,7 @@
           <w:rFonts w:ascii="Times New Roman" w:hAnsi="Times New Roman" w:cs="Times New Roman"/>
           <w:sz w:val="24"/>
           <w:szCs w:val="24"/>
+          <w:lang w:val="en-US"/>
         </w:rPr>
       </w:pPr>
       <w:r>
@@ -19789,7 +19863,7 @@
           <w:sz w:val="24"/>
           <w:szCs w:val="24"/>
         </w:rPr>
-        <w:t xml:space="preserve">, (pp. 259-285). Maringá: </w:t>
+        <w:t xml:space="preserve">, (pp. 259-285). </w:t>
       </w:r>
       <w:proofErr w:type="spellStart"/>
       <w:r>
@@ -19797,6 +19871,27 @@
           <w:rFonts w:ascii="Times New Roman" w:hAnsi="Times New Roman" w:cs="Times New Roman"/>
           <w:sz w:val="24"/>
           <w:szCs w:val="24"/>
+          <w:lang w:val="en-US"/>
+        </w:rPr>
+        <w:t>Maringá</w:t>
+      </w:r>
+      <w:proofErr w:type="spellEnd"/>
+      <w:r>
+        <w:rPr>
+          <w:rFonts w:ascii="Times New Roman" w:hAnsi="Times New Roman" w:cs="Times New Roman"/>
+          <w:sz w:val="24"/>
+          <w:szCs w:val="24"/>
+          <w:lang w:val="en-US"/>
+        </w:rPr>
+        <w:t xml:space="preserve">: </w:t>
+      </w:r>
+      <w:proofErr w:type="spellStart"/>
+      <w:r>
+        <w:rPr>
+          <w:rFonts w:ascii="Times New Roman" w:hAnsi="Times New Roman" w:cs="Times New Roman"/>
+          <w:sz w:val="24"/>
+          <w:szCs w:val="24"/>
+          <w:lang w:val="en-US"/>
         </w:rPr>
         <w:t>Eduem</w:t>
       </w:r>
@@ -19806,6 +19901,7 @@
           <w:rFonts w:ascii="Times New Roman" w:hAnsi="Times New Roman" w:cs="Times New Roman"/>
           <w:sz w:val="24"/>
           <w:szCs w:val="24"/>
+          <w:lang w:val="en-US"/>
         </w:rPr>
         <w:t>.</w:t>
       </w:r>
@@ -20136,6 +20232,112 @@
           <w:lang w:val="en-US"/>
         </w:rPr>
       </w:pPr>
+      <w:proofErr w:type="spellStart"/>
+      <w:r>
+        <w:rPr>
+          <w:rFonts w:ascii="Times New Roman" w:hAnsi="Times New Roman" w:cs="Times New Roman"/>
+          <w:sz w:val="24"/>
+          <w:szCs w:val="24"/>
+        </w:rPr>
+        <w:t>Poling</w:t>
+      </w:r>
+      <w:proofErr w:type="spellEnd"/>
+      <w:r>
+        <w:rPr>
+          <w:rFonts w:ascii="Times New Roman" w:hAnsi="Times New Roman" w:cs="Times New Roman"/>
+          <w:sz w:val="24"/>
+          <w:szCs w:val="24"/>
+        </w:rPr>
+        <w:t xml:space="preserve">, A., </w:t>
+      </w:r>
+      <w:proofErr w:type="spellStart"/>
+      <w:r>
+        <w:rPr>
+          <w:rFonts w:ascii="Times New Roman" w:hAnsi="Times New Roman" w:cs="Times New Roman"/>
+          <w:sz w:val="24"/>
+          <w:szCs w:val="24"/>
+        </w:rPr>
+        <w:t>Grossett</w:t>
+      </w:r>
+      <w:proofErr w:type="spellEnd"/>
+      <w:r>
+        <w:rPr>
+          <w:rFonts w:ascii="Times New Roman" w:hAnsi="Times New Roman" w:cs="Times New Roman"/>
+          <w:sz w:val="24"/>
+          <w:szCs w:val="24"/>
+        </w:rPr>
+        <w:t xml:space="preserve">, D., </w:t>
+      </w:r>
+      <w:proofErr w:type="spellStart"/>
+      <w:r>
+        <w:rPr>
+          <w:rFonts w:ascii="Times New Roman" w:hAnsi="Times New Roman" w:cs="Times New Roman"/>
+          <w:sz w:val="24"/>
+          <w:szCs w:val="24"/>
+        </w:rPr>
+        <w:t>Fulton</w:t>
+      </w:r>
+      <w:proofErr w:type="spellEnd"/>
+      <w:r>
+        <w:rPr>
+          <w:rFonts w:ascii="Times New Roman" w:hAnsi="Times New Roman" w:cs="Times New Roman"/>
+          <w:sz w:val="24"/>
+          <w:szCs w:val="24"/>
+        </w:rPr>
+        <w:t xml:space="preserve">, B., Roy, S., </w:t>
+      </w:r>
+      <w:proofErr w:type="spellStart"/>
+      <w:r>
+        <w:rPr>
+          <w:rFonts w:ascii="Times New Roman" w:hAnsi="Times New Roman" w:cs="Times New Roman"/>
+          <w:sz w:val="24"/>
+          <w:szCs w:val="24"/>
+        </w:rPr>
+        <w:t>Beechler</w:t>
+      </w:r>
+      <w:proofErr w:type="spellEnd"/>
+      <w:r>
+        <w:rPr>
+          <w:rFonts w:ascii="Times New Roman" w:hAnsi="Times New Roman" w:cs="Times New Roman"/>
+          <w:sz w:val="24"/>
+          <w:szCs w:val="24"/>
+        </w:rPr>
+        <w:t xml:space="preserve">, S., &amp; </w:t>
+      </w:r>
+      <w:proofErr w:type="spellStart"/>
+      <w:r>
+        <w:rPr>
+          <w:rFonts w:ascii="Times New Roman" w:hAnsi="Times New Roman" w:cs="Times New Roman"/>
+          <w:sz w:val="24"/>
+          <w:szCs w:val="24"/>
+        </w:rPr>
+        <w:t>Wittkopp</w:t>
+      </w:r>
+      <w:proofErr w:type="spellEnd"/>
+      <w:r>
+        <w:rPr>
+          <w:rFonts w:ascii="Times New Roman" w:hAnsi="Times New Roman" w:cs="Times New Roman"/>
+          <w:sz w:val="24"/>
+          <w:szCs w:val="24"/>
+        </w:rPr>
+        <w:t>, C.</w:t>
+      </w:r>
+      <w:r>
+        <w:rPr>
+          <w:rFonts w:ascii="Times New Roman" w:hAnsi="Times New Roman" w:cs="Times New Roman"/>
+          <w:sz w:val="24"/>
+          <w:szCs w:val="24"/>
+        </w:rPr>
+        <w:t xml:space="preserve"> </w:t>
+      </w:r>
+      <w:r>
+        <w:rPr>
+          <w:rFonts w:ascii="Times New Roman" w:hAnsi="Times New Roman" w:cs="Times New Roman"/>
+          <w:sz w:val="24"/>
+          <w:szCs w:val="24"/>
+        </w:rPr>
+        <w:t xml:space="preserve">J. (1983). </w:t>
+      </w:r>
       <w:r>
         <w:rPr>
           <w:rFonts w:ascii="Times New Roman" w:hAnsi="Times New Roman" w:cs="Times New Roman"/>
@@ -20143,85 +20345,7 @@
           <w:szCs w:val="24"/>
           <w:lang w:val="en-US"/>
         </w:rPr>
-        <w:t xml:space="preserve">Poling, A., </w:t>
-      </w:r>
-      <w:proofErr w:type="spellStart"/>
-      <w:r>
-        <w:rPr>
-          <w:rFonts w:ascii="Times New Roman" w:hAnsi="Times New Roman" w:cs="Times New Roman"/>
-          <w:sz w:val="24"/>
-          <w:szCs w:val="24"/>
-          <w:lang w:val="en-US"/>
-        </w:rPr>
-        <w:t>Grossett</w:t>
-      </w:r>
-      <w:proofErr w:type="spellEnd"/>
-      <w:r>
-        <w:rPr>
-          <w:rFonts w:ascii="Times New Roman" w:hAnsi="Times New Roman" w:cs="Times New Roman"/>
-          <w:sz w:val="24"/>
-          <w:szCs w:val="24"/>
-          <w:lang w:val="en-US"/>
-        </w:rPr>
-        <w:t xml:space="preserve">, D., Fulton, B., Roy, S., </w:t>
-      </w:r>
-      <w:proofErr w:type="spellStart"/>
-      <w:r>
-        <w:rPr>
-          <w:rFonts w:ascii="Times New Roman" w:hAnsi="Times New Roman" w:cs="Times New Roman"/>
-          <w:sz w:val="24"/>
-          <w:szCs w:val="24"/>
-          <w:lang w:val="en-US"/>
-        </w:rPr>
-        <w:t>Beechler</w:t>
-      </w:r>
-      <w:proofErr w:type="spellEnd"/>
-      <w:r>
-        <w:rPr>
-          <w:rFonts w:ascii="Times New Roman" w:hAnsi="Times New Roman" w:cs="Times New Roman"/>
-          <w:sz w:val="24"/>
-          <w:szCs w:val="24"/>
-          <w:lang w:val="en-US"/>
-        </w:rPr>
-        <w:t xml:space="preserve">, S., &amp; </w:t>
-      </w:r>
-      <w:proofErr w:type="spellStart"/>
-      <w:r>
-        <w:rPr>
-          <w:rFonts w:ascii="Times New Roman" w:hAnsi="Times New Roman" w:cs="Times New Roman"/>
-          <w:sz w:val="24"/>
-          <w:szCs w:val="24"/>
-          <w:lang w:val="en-US"/>
-        </w:rPr>
-        <w:t>Wittkopp</w:t>
-      </w:r>
-      <w:proofErr w:type="spellEnd"/>
-      <w:r>
-        <w:rPr>
-          <w:rFonts w:ascii="Times New Roman" w:hAnsi="Times New Roman" w:cs="Times New Roman"/>
-          <w:sz w:val="24"/>
-          <w:szCs w:val="24"/>
-          <w:lang w:val="en-US"/>
-        </w:rPr>
-        <w:t>, C.</w:t>
-      </w:r>
-      <w:r>
-        <w:rPr>
-          <w:rFonts w:ascii="Times New Roman" w:hAnsi="Times New Roman" w:cs="Times New Roman"/>
-          <w:sz w:val="24"/>
-          <w:szCs w:val="24"/>
-          <w:lang w:val="en-US"/>
-        </w:rPr>
-        <w:t xml:space="preserve"> </w:t>
-      </w:r>
-      <w:r>
-        <w:rPr>
-          <w:rFonts w:ascii="Times New Roman" w:hAnsi="Times New Roman" w:cs="Times New Roman"/>
-          <w:sz w:val="24"/>
-          <w:szCs w:val="24"/>
-          <w:lang w:val="en-US"/>
-        </w:rPr>
-        <w:t xml:space="preserve">J. (1983). Participation by women in behavior analysis. </w:t>
+        <w:t xml:space="preserve">Participation by women in behavior analysis. </w:t>
       </w:r>
       <w:r>
         <w:rPr>
@@ -20406,6 +20530,7 @@
           <w:rFonts w:ascii="Times New Roman" w:hAnsi="Times New Roman" w:cs="Times New Roman"/>
           <w:sz w:val="24"/>
           <w:szCs w:val="24"/>
+          <w:lang w:val="en-US"/>
         </w:rPr>
       </w:pPr>
       <w:r>
@@ -20413,7 +20538,6 @@
           <w:rFonts w:ascii="Times New Roman" w:hAnsi="Times New Roman" w:cs="Times New Roman"/>
           <w:sz w:val="24"/>
           <w:szCs w:val="24"/>
-          <w:lang w:val="en-US"/>
         </w:rPr>
         <w:t xml:space="preserve">Rossi, A. (2012). </w:t>
       </w:r>
@@ -21063,7 +21187,6 @@
           <w:rFonts w:ascii="Times New Roman" w:hAnsi="Times New Roman" w:cs="Times New Roman"/>
           <w:sz w:val="24"/>
           <w:szCs w:val="24"/>
-          <w:lang w:val="en-US"/>
         </w:rPr>
         <w:t>Todorov, J.</w:t>
       </w:r>
@@ -21072,7 +21195,6 @@
           <w:rFonts w:ascii="Times New Roman" w:hAnsi="Times New Roman" w:cs="Times New Roman"/>
           <w:sz w:val="24"/>
           <w:szCs w:val="24"/>
-          <w:lang w:val="en-US"/>
         </w:rPr>
         <w:t xml:space="preserve"> </w:t>
       </w:r>
@@ -21081,7 +21203,6 @@
           <w:rFonts w:ascii="Times New Roman" w:hAnsi="Times New Roman" w:cs="Times New Roman"/>
           <w:sz w:val="24"/>
           <w:szCs w:val="24"/>
-          <w:lang w:val="en-US"/>
         </w:rPr>
         <w:t>C., &amp; Hanna, E.</w:t>
       </w:r>
@@ -21090,7 +21211,6 @@
           <w:rFonts w:ascii="Times New Roman" w:hAnsi="Times New Roman" w:cs="Times New Roman"/>
           <w:sz w:val="24"/>
           <w:szCs w:val="24"/>
-          <w:lang w:val="en-US"/>
         </w:rPr>
         <w:t xml:space="preserve"> </w:t>
       </w:r>
@@ -21099,7 +21219,6 @@
           <w:rFonts w:ascii="Times New Roman" w:hAnsi="Times New Roman" w:cs="Times New Roman"/>
           <w:sz w:val="24"/>
           <w:szCs w:val="24"/>
-          <w:lang w:val="en-US"/>
         </w:rPr>
         <w:t xml:space="preserve">S. (2010). </w:t>
       </w:r>
@@ -21754,7 +21873,7 @@
           <w:szCs w:val="22"/>
           <w:lang w:eastAsia="pt-BR"/>
         </w:rPr>
-        <w:annotationRef/>
+        <w:t/>
       </w:r>
       <w:r>
         <w:rPr>
@@ -21865,7 +21984,16 @@
           <w:sz w:val="22"/>
           <w:szCs w:val="22"/>
         </w:rPr>
-        <w:t xml:space="preserve"> Para maiores discussões sobre o conceito de gênero e as considerações anal</w:t>
+        <w:t xml:space="preserve"> </w:t>
+      </w:r>
+      <w:bookmarkStart w:id="0" w:name="_GoBack"/>
+      <w:r>
+        <w:rPr>
+          <w:rFonts w:ascii="Times New Roman" w:hAnsi="Times New Roman" w:cs="Times New Roman"/>
+          <w:sz w:val="22"/>
+          <w:szCs w:val="22"/>
+        </w:rPr>
+        <w:t>Para maiores discussões sobre o conceito de gênero e as considerações anal</w:t>
       </w:r>
       <w:r>
         <w:rPr>
@@ -21909,6 +22037,7 @@
         </w:rPr>
         <w:t xml:space="preserve"> neste livro.</w:t>
       </w:r>
+      <w:bookmarkEnd w:id="0"/>
     </w:p>
   </w:footnote>
 </w:footnotes>
@@ -22507,6 +22636,7 @@
     <w:lsdException w:name="HTML Sample" w:semiHidden="1" w:unhideWhenUsed="1"/>
     <w:lsdException w:name="HTML Typewriter" w:semiHidden="1" w:unhideWhenUsed="1"/>
     <w:lsdException w:name="HTML Variable" w:semiHidden="1" w:unhideWhenUsed="1"/>
+    <w:lsdException w:name="Normal Table" w:semiHidden="1" w:unhideWhenUsed="1"/>
     <w:lsdException w:name="annotation subject" w:semiHidden="1" w:unhideWhenUsed="1"/>
     <w:lsdException w:name="No List" w:semiHidden="1" w:unhideWhenUsed="1"/>
     <w:lsdException w:name="Outline List 1" w:semiHidden="1" w:unhideWhenUsed="1"/>
@@ -22550,8 +22680,10 @@
     <w:lsdException w:name="Table Elegant" w:semiHidden="1" w:unhideWhenUsed="1"/>
     <w:lsdException w:name="Table Professional" w:semiHidden="1" w:unhideWhenUsed="1"/>
     <w:lsdException w:name="Table Subtle 1" w:semiHidden="1" w:unhideWhenUsed="1"/>
+    <w:lsdException w:name="Table Subtle 2" w:semiHidden="1" w:unhideWhenUsed="1"/>
     <w:lsdException w:name="Table Web 1" w:semiHidden="1" w:unhideWhenUsed="1"/>
     <w:lsdException w:name="Table Web 2" w:semiHidden="1" w:unhideWhenUsed="1"/>
+    <w:lsdException w:name="Table Web 3" w:semiHidden="1" w:unhideWhenUsed="1"/>
     <w:lsdException w:name="Balloon Text" w:semiHidden="1" w:unhideWhenUsed="1"/>
     <w:lsdException w:name="Table Grid" w:uiPriority="59"/>
     <w:lsdException w:name="Table Theme" w:semiHidden="1" w:unhideWhenUsed="1"/>
@@ -23594,7 +23726,7 @@
 </file>
 
 <file path=customXml/itemProps1.xml><?xml version="1.0" encoding="utf-8"?>
-<ds:datastoreItem xmlns:ds="http://schemas.openxmlformats.org/officeDocument/2006/customXml" ds:itemID="{D84E2E20-B022-4717-A5DD-A1AEE2251D5D}">
+<ds:datastoreItem xmlns:ds="http://schemas.openxmlformats.org/officeDocument/2006/customXml" ds:itemID="{9A9EEAD7-06EB-4BEF-AE49-1C5FF83D3733}">
   <ds:schemaRefs>
     <ds:schemaRef ds:uri="http://schemas.openxmlformats.org/officeDocument/2006/bibliography"/>
   </ds:schemaRefs>
